--- a/assignments/practice/JavaScript practice Qns.docx
+++ b/assignments/practice/JavaScript practice Qns.docx
@@ -17,7 +17,117 @@
         <w:rPr>
           <w:lang w:val="en-US"/>
         </w:rPr>
-        <w:t>Using only one line of code, reverse the array, remove the last element, and then double the remaining elements.</w:t>
+        <w:t>Using only one line of code, reverse the array, remove the last element, and then double the remaining elements. Input: [1, 2, 3, 4, 5], Output: [8, 6, 4, 2].</w:t>
+      </w:r>
+    </w:p>
+    <w:p>
+      <w:pPr>
+        <w:pStyle w:val="ListParagraph"/>
+        <w:numPr>
+          <w:ilvl w:val="0"/>
+          <w:numId w:val="1"/>
+        </w:numPr>
+        <w:rPr>
+          <w:lang w:val="en-US"/>
+        </w:rPr>
+      </w:pPr>
+      <w:r>
+        <w:rPr>
+          <w:lang w:val="en-US"/>
+        </w:rPr>
+        <w:t xml:space="preserve">Given an array </w:t>
+      </w:r>
+      <w:proofErr w:type="spellStart"/>
+      <w:r>
+        <w:rPr>
+          <w:lang w:val="en-US"/>
+        </w:rPr>
+        <w:t>nums</w:t>
+      </w:r>
+      <w:proofErr w:type="spellEnd"/>
+      <w:r>
+        <w:rPr>
+          <w:lang w:val="en-US"/>
+        </w:rPr>
+        <w:t xml:space="preserve">. We define a running sum of an array as </w:t>
+      </w:r>
+      <w:proofErr w:type="spellStart"/>
+      <w:r>
+        <w:rPr>
+          <w:lang w:val="en-US"/>
+        </w:rPr>
+        <w:t>runningSum</w:t>
+      </w:r>
+      <w:proofErr w:type="spellEnd"/>
+      <w:r>
+        <w:rPr>
+          <w:lang w:val="en-US"/>
+        </w:rPr>
+        <w:t>[</w:t>
+      </w:r>
+      <w:proofErr w:type="spellStart"/>
+      <w:r>
+        <w:rPr>
+          <w:lang w:val="en-US"/>
+        </w:rPr>
+        <w:t>i</w:t>
+      </w:r>
+      <w:proofErr w:type="spellEnd"/>
+      <w:r>
+        <w:rPr>
+          <w:lang w:val="en-US"/>
+        </w:rPr>
+        <w:t>] = sum(</w:t>
+      </w:r>
+      <w:proofErr w:type="spellStart"/>
+      <w:proofErr w:type="gramStart"/>
+      <w:r>
+        <w:rPr>
+          <w:lang w:val="en-US"/>
+        </w:rPr>
+        <w:t>nums</w:t>
+      </w:r>
+      <w:proofErr w:type="spellEnd"/>
+      <w:r>
+        <w:rPr>
+          <w:lang w:val="en-US"/>
+        </w:rPr>
+        <w:t>[</w:t>
+      </w:r>
+      <w:proofErr w:type="gramEnd"/>
+      <w:r>
+        <w:rPr>
+          <w:lang w:val="en-US"/>
+        </w:rPr>
+        <w:t>0]…</w:t>
+      </w:r>
+      <w:proofErr w:type="spellStart"/>
+      <w:r>
+        <w:rPr>
+          <w:lang w:val="en-US"/>
+        </w:rPr>
+        <w:t>nums</w:t>
+      </w:r>
+      <w:proofErr w:type="spellEnd"/>
+      <w:r>
+        <w:rPr>
+          <w:lang w:val="en-US"/>
+        </w:rPr>
+        <w:t>[</w:t>
+      </w:r>
+      <w:proofErr w:type="spellStart"/>
+      <w:r>
+        <w:rPr>
+          <w:lang w:val="en-US"/>
+        </w:rPr>
+        <w:t>i</w:t>
+      </w:r>
+      <w:proofErr w:type="spellEnd"/>
+      <w:r>
+        <w:rPr>
+          <w:lang w:val="en-US"/>
+        </w:rPr>
+        <w:t>]).</w:t>
       </w:r>
       <w:r>
         <w:rPr>
@@ -29,7 +139,59 @@
         <w:rPr>
           <w:lang w:val="en-US"/>
         </w:rPr>
-        <w:t>Input: [1, 2, 3, 4, 5]</w:t>
+        <w:t xml:space="preserve">Return the running sum of </w:t>
+      </w:r>
+      <w:proofErr w:type="spellStart"/>
+      <w:r>
+        <w:rPr>
+          <w:lang w:val="en-US"/>
+        </w:rPr>
+        <w:t>nums</w:t>
+      </w:r>
+      <w:proofErr w:type="spellEnd"/>
+      <w:r>
+        <w:rPr>
+          <w:lang w:val="en-US"/>
+        </w:rPr>
+        <w:t>.</w:t>
+      </w:r>
+      <w:r>
+        <w:rPr>
+          <w:lang w:val="en-US"/>
+        </w:rPr>
+        <w:t xml:space="preserve"> </w:t>
+      </w:r>
+      <w:r>
+        <w:rPr>
+          <w:lang w:val="en-US"/>
+        </w:rPr>
+        <w:t>Example 1:</w:t>
+      </w:r>
+      <w:r>
+        <w:rPr>
+          <w:lang w:val="en-US"/>
+        </w:rPr>
+        <w:t xml:space="preserve"> </w:t>
+      </w:r>
+      <w:r>
+        <w:rPr>
+          <w:lang w:val="en-US"/>
+        </w:rPr>
+        <w:t xml:space="preserve">Input: </w:t>
+      </w:r>
+      <w:proofErr w:type="spellStart"/>
+      <w:r>
+        <w:rPr>
+          <w:lang w:val="en-US"/>
+        </w:rPr>
+        <w:t>nums</w:t>
+      </w:r>
+      <w:proofErr w:type="spellEnd"/>
+      <w:r>
+        <w:rPr>
+          <w:lang w:val="en-US"/>
+        </w:rPr>
+        <w:t xml:space="preserve"> = [1,2,3,4]</w:t>
       </w:r>
       <w:r>
         <w:rPr>
@@ -41,7 +203,37 @@
         <w:rPr>
           <w:lang w:val="en-US"/>
         </w:rPr>
-        <w:t>Output: [8, 6, 4, 2]</w:t>
+        <w:t>Output: [1,3,6,10]</w:t>
+      </w:r>
+      <w:r>
+        <w:rPr>
+          <w:lang w:val="en-US"/>
+        </w:rPr>
+        <w:t xml:space="preserve">, </w:t>
+      </w:r>
+      <w:r>
+        <w:rPr>
+          <w:lang w:val="en-US"/>
+        </w:rPr>
+        <w:t>Explanation: Running sum is obtained as follows: [1, 1+2, 1+2+3, 1+2+3+4].</w:t>
+      </w:r>
+    </w:p>
+    <w:p>
+      <w:pPr>
+        <w:pStyle w:val="ListParagraph"/>
+        <w:numPr>
+          <w:ilvl w:val="0"/>
+          <w:numId w:val="1"/>
+        </w:numPr>
+        <w:rPr>
+          <w:lang w:val="en-US"/>
+        </w:rPr>
+      </w:pPr>
+      <w:r>
+        <w:rPr>
+          <w:lang w:val="en-US"/>
+        </w:rPr>
+        <w:t>Write a program to find multiplication of 2 numbers using + operator you must use minimum possible iterations</w:t>
       </w:r>
       <w:r>
         <w:rPr>
@@ -65,35 +257,309 @@
         <w:rPr>
           <w:lang w:val="en-US"/>
         </w:rPr>
-        <w:t xml:space="preserve">Given an array </w:t>
-      </w:r>
-      <w:proofErr w:type="spellStart"/>
-      <w:r>
-        <w:rPr>
-          <w:lang w:val="en-US"/>
-        </w:rPr>
-        <w:t>nums</w:t>
-      </w:r>
-      <w:proofErr w:type="spellEnd"/>
-      <w:r>
-        <w:rPr>
-          <w:lang w:val="en-US"/>
-        </w:rPr>
-        <w:t xml:space="preserve">. We define a running sum of an array as </w:t>
-      </w:r>
-      <w:proofErr w:type="spellStart"/>
-      <w:r>
-        <w:rPr>
-          <w:lang w:val="en-US"/>
-        </w:rPr>
-        <w:t>runningSum</w:t>
-      </w:r>
-      <w:proofErr w:type="spellEnd"/>
-      <w:r>
-        <w:rPr>
-          <w:lang w:val="en-US"/>
-        </w:rPr>
-        <w:t>[</w:t>
+        <w:t>Write a JavaScript program to find second largest number from a number array without using any built-in functions.</w:t>
+      </w:r>
+    </w:p>
+    <w:p>
+      <w:pPr>
+        <w:pStyle w:val="ListParagraph"/>
+        <w:numPr>
+          <w:ilvl w:val="0"/>
+          <w:numId w:val="1"/>
+        </w:numPr>
+        <w:rPr>
+          <w:lang w:val="en-US"/>
+        </w:rPr>
+      </w:pPr>
+      <w:r>
+        <w:rPr>
+          <w:lang w:val="en-US"/>
+        </w:rPr>
+        <w:t>Write a JavaScript program to check a pair of numbers and return true if one of the numbers is 50 or if their sum is 50.</w:t>
+      </w:r>
+    </w:p>
+    <w:p>
+      <w:pPr>
+        <w:pStyle w:val="ListParagraph"/>
+        <w:numPr>
+          <w:ilvl w:val="0"/>
+          <w:numId w:val="1"/>
+        </w:numPr>
+        <w:rPr>
+          <w:lang w:val="en-US"/>
+        </w:rPr>
+      </w:pPr>
+      <w:r>
+        <w:rPr>
+          <w:lang w:val="en-US"/>
+        </w:rPr>
+        <w:t>Write a Program to find prime numbers in a given range using looping statements</w:t>
+      </w:r>
+      <w:r>
+        <w:rPr>
+          <w:lang w:val="en-US"/>
+        </w:rPr>
+        <w:t>.</w:t>
+      </w:r>
+    </w:p>
+    <w:p>
+      <w:pPr>
+        <w:pStyle w:val="ListParagraph"/>
+        <w:numPr>
+          <w:ilvl w:val="0"/>
+          <w:numId w:val="1"/>
+        </w:numPr>
+        <w:rPr>
+          <w:lang w:val="en-US"/>
+        </w:rPr>
+      </w:pPr>
+      <w:r>
+        <w:rPr>
+          <w:lang w:val="en-US"/>
+        </w:rPr>
+        <w:t>Check whether the number is palindrome or not “34543”</w:t>
+      </w:r>
+      <w:r>
+        <w:rPr>
+          <w:lang w:val="en-US"/>
+        </w:rPr>
+        <w:t xml:space="preserve"> </w:t>
+      </w:r>
+      <w:r>
+        <w:rPr>
+          <w:lang w:val="en-US"/>
+        </w:rPr>
+        <w:t>if it is a palindrome return number is palindrome and if it is not return it is not a palindrome</w:t>
+      </w:r>
+    </w:p>
+    <w:p>
+      <w:pPr>
+        <w:pStyle w:val="ListParagraph"/>
+        <w:numPr>
+          <w:ilvl w:val="0"/>
+          <w:numId w:val="1"/>
+        </w:numPr>
+        <w:rPr>
+          <w:lang w:val="en-US"/>
+        </w:rPr>
+      </w:pPr>
+      <w:r>
+        <w:rPr>
+          <w:lang w:val="en-US"/>
+        </w:rPr>
+        <w:t xml:space="preserve">Write a </w:t>
+      </w:r>
+      <w:proofErr w:type="spellStart"/>
+      <w:r>
+        <w:rPr>
+          <w:lang w:val="en-US"/>
+        </w:rPr>
+        <w:t>javascript</w:t>
+      </w:r>
+      <w:proofErr w:type="spellEnd"/>
+      <w:r>
+        <w:rPr>
+          <w:lang w:val="en-US"/>
+        </w:rPr>
+        <w:t xml:space="preserve"> function that accepts a number and returns its factorial (e.g., factorial of 5 is 5 x 4 x 3 x 2 x 1)</w:t>
+      </w:r>
+    </w:p>
+    <w:p>
+      <w:pPr>
+        <w:pStyle w:val="ListParagraph"/>
+        <w:numPr>
+          <w:ilvl w:val="0"/>
+          <w:numId w:val="1"/>
+        </w:numPr>
+        <w:rPr>
+          <w:lang w:val="en-US"/>
+        </w:rPr>
+      </w:pPr>
+      <w:r>
+        <w:rPr>
+          <w:lang w:val="en-US"/>
+        </w:rPr>
+        <w:t>Write a function to check if two</w:t>
+      </w:r>
+      <w:r>
+        <w:rPr>
+          <w:lang w:val="en-US"/>
+        </w:rPr>
+        <w:t xml:space="preserve"> </w:t>
+      </w:r>
+      <w:r>
+        <w:rPr>
+          <w:lang w:val="en-US"/>
+        </w:rPr>
+        <w:t xml:space="preserve">strings are anagrams in </w:t>
+      </w:r>
+      <w:proofErr w:type="spellStart"/>
+      <w:r>
+        <w:rPr>
+          <w:lang w:val="en-US"/>
+        </w:rPr>
+        <w:t>javascript</w:t>
+      </w:r>
+      <w:proofErr w:type="spellEnd"/>
+      <w:r>
+        <w:rPr>
+          <w:lang w:val="en-US"/>
+        </w:rPr>
+        <w:t>.</w:t>
+      </w:r>
+    </w:p>
+    <w:p>
+      <w:pPr>
+        <w:pStyle w:val="ListParagraph"/>
+        <w:numPr>
+          <w:ilvl w:val="0"/>
+          <w:numId w:val="1"/>
+        </w:numPr>
+        <w:rPr>
+          <w:lang w:val="en-US"/>
+        </w:rPr>
+      </w:pPr>
+      <w:r>
+        <w:rPr>
+          <w:lang w:val="en-US"/>
+        </w:rPr>
+        <w:t>Write a JavaScript function that returns the Fibonacci sequence up to a given number of terms</w:t>
+      </w:r>
+    </w:p>
+    <w:p>
+      <w:pPr>
+        <w:pStyle w:val="ListParagraph"/>
+        <w:numPr>
+          <w:ilvl w:val="0"/>
+          <w:numId w:val="1"/>
+        </w:numPr>
+        <w:rPr>
+          <w:lang w:val="en-US"/>
+        </w:rPr>
+      </w:pPr>
+      <w:r>
+        <w:rPr>
+          <w:lang w:val="en-US"/>
+        </w:rPr>
+        <w:t xml:space="preserve">Write a </w:t>
+      </w:r>
+      <w:proofErr w:type="spellStart"/>
+      <w:r>
+        <w:rPr>
+          <w:lang w:val="en-US"/>
+        </w:rPr>
+        <w:t>javascript</w:t>
+      </w:r>
+      <w:proofErr w:type="spellEnd"/>
+      <w:r>
+        <w:rPr>
+          <w:lang w:val="en-US"/>
+        </w:rPr>
+        <w:t xml:space="preserve"> program to count the occurrence of each character in a string</w:t>
+      </w:r>
+    </w:p>
+    <w:p>
+      <w:pPr>
+        <w:pStyle w:val="ListParagraph"/>
+        <w:numPr>
+          <w:ilvl w:val="0"/>
+          <w:numId w:val="1"/>
+        </w:numPr>
+        <w:rPr>
+          <w:lang w:val="en-US"/>
+        </w:rPr>
+      </w:pPr>
+      <w:r>
+        <w:rPr>
+          <w:lang w:val="en-US"/>
+        </w:rPr>
+        <w:t>Write a JS program to Multiply two numbers using function</w:t>
+      </w:r>
+    </w:p>
+    <w:p>
+      <w:pPr>
+        <w:pStyle w:val="ListParagraph"/>
+        <w:numPr>
+          <w:ilvl w:val="0"/>
+          <w:numId w:val="1"/>
+        </w:numPr>
+        <w:rPr>
+          <w:lang w:val="en-US"/>
+        </w:rPr>
+      </w:pPr>
+      <w:r>
+        <w:rPr>
+          <w:lang w:val="en-US"/>
+        </w:rPr>
+        <w:t>Write a JavaScript function to find the first non-repeating character in a string. If all characters repeat, return null.</w:t>
+      </w:r>
+    </w:p>
+    <w:p>
+      <w:pPr>
+        <w:pStyle w:val="ListParagraph"/>
+        <w:numPr>
+          <w:ilvl w:val="0"/>
+          <w:numId w:val="1"/>
+        </w:numPr>
+        <w:rPr>
+          <w:lang w:val="en-US"/>
+        </w:rPr>
+      </w:pPr>
+      <w:r>
+        <w:rPr>
+          <w:lang w:val="en-US"/>
+        </w:rPr>
+        <w:t>Write a JavaScript program to extract the file name (without its extension) from a given set of file names</w:t>
+      </w:r>
+    </w:p>
+    <w:p>
+      <w:pPr>
+        <w:pStyle w:val="ListParagraph"/>
+        <w:numPr>
+          <w:ilvl w:val="0"/>
+          <w:numId w:val="1"/>
+        </w:numPr>
+        <w:rPr>
+          <w:lang w:val="en-US"/>
+        </w:rPr>
+      </w:pPr>
+      <w:r>
+        <w:rPr>
+          <w:lang w:val="en-US"/>
+        </w:rPr>
+        <w:t>Write a JavaScript function to find all pairs of numbers in an array that sum up to a given target value. Return the pairs as an array of arrays.</w:t>
+      </w:r>
+    </w:p>
+    <w:p>
+      <w:pPr>
+        <w:pStyle w:val="ListParagraph"/>
+        <w:numPr>
+          <w:ilvl w:val="0"/>
+          <w:numId w:val="1"/>
+        </w:numPr>
+        <w:rPr>
+          <w:lang w:val="en-US"/>
+        </w:rPr>
+      </w:pPr>
+      <w:r>
+        <w:rPr>
+          <w:lang w:val="en-US"/>
+        </w:rPr>
+        <w:t xml:space="preserve"> Write a function </w:t>
+      </w:r>
+      <w:proofErr w:type="spellStart"/>
+      <w:r>
+        <w:rPr>
+          <w:lang w:val="en-US"/>
+        </w:rPr>
+        <w:t>countVowels</w:t>
+      </w:r>
+      <w:proofErr w:type="spellEnd"/>
+      <w:r>
+        <w:rPr>
+          <w:lang w:val="en-US"/>
+        </w:rPr>
+        <w:t xml:space="preserve"> that takes a string as input and returns the number of vowels (a, e, </w:t>
       </w:r>
       <w:proofErr w:type="spellStart"/>
       <w:r>
@@ -107,589 +573,51 @@
         <w:rPr>
           <w:lang w:val="en-US"/>
         </w:rPr>
-        <w:t>] = sum(</w:t>
-      </w:r>
-      <w:proofErr w:type="spellStart"/>
+        <w:t>, o, u) in it.</w:t>
+      </w:r>
+    </w:p>
+    <w:p>
+      <w:pPr>
+        <w:pStyle w:val="ListParagraph"/>
+        <w:numPr>
+          <w:ilvl w:val="0"/>
+          <w:numId w:val="1"/>
+        </w:numPr>
+        <w:rPr>
+          <w:lang w:val="en-US"/>
+        </w:rPr>
+      </w:pPr>
+      <w:r>
+        <w:rPr>
+          <w:lang w:val="en-US"/>
+        </w:rPr>
+        <w:t>Write a JavaScript function that takes an array of numbers and finds the second lowest and second greatest numbers, respectively.</w:t>
+      </w:r>
+      <w:r>
+        <w:rPr>
+          <w:lang w:val="en-US"/>
+        </w:rPr>
+        <w:t xml:space="preserve"> </w:t>
+      </w:r>
+      <w:r>
+        <w:rPr>
+          <w:lang w:val="en-US"/>
+        </w:rPr>
+        <w:t xml:space="preserve">Sample </w:t>
+      </w:r>
       <w:proofErr w:type="gramStart"/>
       <w:r>
         <w:rPr>
           <w:lang w:val="en-US"/>
         </w:rPr>
-        <w:t>nums</w:t>
-      </w:r>
-      <w:proofErr w:type="spellEnd"/>
-      <w:r>
-        <w:rPr>
-          <w:lang w:val="en-US"/>
-        </w:rPr>
-        <w:t>[</w:t>
+        <w:t>array :</w:t>
       </w:r>
       <w:proofErr w:type="gramEnd"/>
       <w:r>
         <w:rPr>
           <w:lang w:val="en-US"/>
         </w:rPr>
-        <w:t>0]…</w:t>
-      </w:r>
-      <w:proofErr w:type="spellStart"/>
-      <w:r>
-        <w:rPr>
-          <w:lang w:val="en-US"/>
-        </w:rPr>
-        <w:t>nums</w:t>
-      </w:r>
-      <w:proofErr w:type="spellEnd"/>
-      <w:r>
-        <w:rPr>
-          <w:lang w:val="en-US"/>
-        </w:rPr>
-        <w:t>[</w:t>
-      </w:r>
-      <w:proofErr w:type="spellStart"/>
-      <w:r>
-        <w:rPr>
-          <w:lang w:val="en-US"/>
-        </w:rPr>
-        <w:t>i</w:t>
-      </w:r>
-      <w:proofErr w:type="spellEnd"/>
-      <w:r>
-        <w:rPr>
-          <w:lang w:val="en-US"/>
-        </w:rPr>
-        <w:t>]).</w:t>
-      </w:r>
-      <w:r>
-        <w:rPr>
-          <w:lang w:val="en-US"/>
-        </w:rPr>
-        <w:t xml:space="preserve"> </w:t>
-      </w:r>
-      <w:r>
-        <w:rPr>
-          <w:lang w:val="en-US"/>
-        </w:rPr>
-        <w:t xml:space="preserve">Return the running sum of </w:t>
-      </w:r>
-      <w:proofErr w:type="spellStart"/>
-      <w:r>
-        <w:rPr>
-          <w:lang w:val="en-US"/>
-        </w:rPr>
-        <w:t>nums</w:t>
-      </w:r>
-      <w:proofErr w:type="spellEnd"/>
-      <w:r>
-        <w:rPr>
-          <w:lang w:val="en-US"/>
-        </w:rPr>
-        <w:t>.</w:t>
-      </w:r>
-      <w:r>
-        <w:rPr>
-          <w:lang w:val="en-US"/>
-        </w:rPr>
-        <w:t xml:space="preserve"> </w:t>
-      </w:r>
-      <w:r>
-        <w:rPr>
-          <w:lang w:val="en-US"/>
-        </w:rPr>
-        <w:t>Example 1:</w:t>
-      </w:r>
-      <w:r>
-        <w:rPr>
-          <w:lang w:val="en-US"/>
-        </w:rPr>
-        <w:t xml:space="preserve"> </w:t>
-      </w:r>
-      <w:r>
-        <w:rPr>
-          <w:lang w:val="en-US"/>
-        </w:rPr>
-        <w:t xml:space="preserve">Input: </w:t>
-      </w:r>
-      <w:proofErr w:type="spellStart"/>
-      <w:r>
-        <w:rPr>
-          <w:lang w:val="en-US"/>
-        </w:rPr>
-        <w:t>nums</w:t>
-      </w:r>
-      <w:proofErr w:type="spellEnd"/>
-      <w:r>
-        <w:rPr>
-          <w:lang w:val="en-US"/>
-        </w:rPr>
-        <w:t xml:space="preserve"> = [1,2,3,4]</w:t>
-      </w:r>
-      <w:r>
-        <w:rPr>
-          <w:lang w:val="en-US"/>
-        </w:rPr>
-        <w:t xml:space="preserve">, </w:t>
-      </w:r>
-      <w:r>
-        <w:rPr>
-          <w:lang w:val="en-US"/>
-        </w:rPr>
-        <w:t>Output: [1,3,6,10]</w:t>
-      </w:r>
-      <w:r>
-        <w:rPr>
-          <w:lang w:val="en-US"/>
-        </w:rPr>
-        <w:t xml:space="preserve">, </w:t>
-      </w:r>
-      <w:r>
-        <w:rPr>
-          <w:lang w:val="en-US"/>
-        </w:rPr>
-        <w:t>Explanation: Running sum is obtained as follows: [1, 1+2, 1+2+3, 1+2+3+4].</w:t>
-      </w:r>
-    </w:p>
-    <w:p>
-      <w:pPr>
-        <w:pStyle w:val="ListParagraph"/>
-        <w:numPr>
-          <w:ilvl w:val="0"/>
-          <w:numId w:val="1"/>
-        </w:numPr>
-        <w:rPr>
-          <w:lang w:val="en-US"/>
-        </w:rPr>
-      </w:pPr>
-      <w:r>
-        <w:rPr>
-          <w:lang w:val="en-US"/>
-        </w:rPr>
-        <w:t xml:space="preserve">Write a program to find multiplication of 2 </w:t>
-      </w:r>
-      <w:r>
-        <w:rPr>
-          <w:lang w:val="en-US"/>
-        </w:rPr>
-        <w:t>numbers using</w:t>
-      </w:r>
-      <w:r>
-        <w:rPr>
-          <w:lang w:val="en-US"/>
-        </w:rPr>
-        <w:t xml:space="preserve"> + operator you must use minimum possible iterations</w:t>
-      </w:r>
-      <w:r>
-        <w:rPr>
-          <w:lang w:val="en-US"/>
-        </w:rPr>
-        <w:t>.</w:t>
-      </w:r>
-    </w:p>
-    <w:p>
-      <w:pPr>
-        <w:pStyle w:val="ListParagraph"/>
-        <w:numPr>
-          <w:ilvl w:val="0"/>
-          <w:numId w:val="1"/>
-        </w:numPr>
-        <w:rPr>
-          <w:lang w:val="en-US"/>
-        </w:rPr>
-      </w:pPr>
-      <w:r>
-        <w:rPr>
-          <w:lang w:val="en-US"/>
-        </w:rPr>
-        <w:t>Write a JavaScript program to find second largest number from a number array without using any built-in functions.</w:t>
-      </w:r>
-    </w:p>
-    <w:p>
-      <w:pPr>
-        <w:pStyle w:val="ListParagraph"/>
-        <w:numPr>
-          <w:ilvl w:val="0"/>
-          <w:numId w:val="1"/>
-        </w:numPr>
-        <w:rPr>
-          <w:lang w:val="en-US"/>
-        </w:rPr>
-      </w:pPr>
-      <w:r>
-        <w:rPr>
-          <w:lang w:val="en-US"/>
-        </w:rPr>
-        <w:t xml:space="preserve">Write a JavaScript program to check a pair of numbers and return true if one of the </w:t>
-      </w:r>
-      <w:r>
-        <w:rPr>
-          <w:lang w:val="en-US"/>
-        </w:rPr>
-        <w:t>numbers</w:t>
-      </w:r>
-      <w:r>
-        <w:rPr>
-          <w:lang w:val="en-US"/>
-        </w:rPr>
-        <w:t xml:space="preserve"> is 50 or if their sum is 50.</w:t>
-      </w:r>
-    </w:p>
-    <w:p>
-      <w:pPr>
-        <w:pStyle w:val="ListParagraph"/>
-        <w:numPr>
-          <w:ilvl w:val="0"/>
-          <w:numId w:val="1"/>
-        </w:numPr>
-        <w:rPr>
-          <w:lang w:val="en-US"/>
-        </w:rPr>
-      </w:pPr>
-      <w:r>
-        <w:rPr>
-          <w:lang w:val="en-US"/>
-        </w:rPr>
-        <w:t>Write a Program to find prime numbers in a given range using looping statements</w:t>
-      </w:r>
-      <w:r>
-        <w:rPr>
-          <w:lang w:val="en-US"/>
-        </w:rPr>
-        <w:t>.</w:t>
-      </w:r>
-    </w:p>
-    <w:p>
-      <w:pPr>
-        <w:pStyle w:val="ListParagraph"/>
-        <w:numPr>
-          <w:ilvl w:val="0"/>
-          <w:numId w:val="1"/>
-        </w:numPr>
-        <w:rPr>
-          <w:lang w:val="en-US"/>
-        </w:rPr>
-      </w:pPr>
-      <w:r>
-        <w:rPr>
-          <w:lang w:val="en-US"/>
-        </w:rPr>
-        <w:t>Check whether the number is palindrome or not “34543”</w:t>
-      </w:r>
-      <w:r>
-        <w:rPr>
-          <w:lang w:val="en-US"/>
-        </w:rPr>
-        <w:t xml:space="preserve"> </w:t>
-      </w:r>
-      <w:r>
-        <w:rPr>
-          <w:lang w:val="en-US"/>
-        </w:rPr>
-        <w:t xml:space="preserve">if it is a palindrome return number is palindrome and if it is not return it is not </w:t>
-      </w:r>
-      <w:r>
-        <w:rPr>
-          <w:lang w:val="en-US"/>
-        </w:rPr>
-        <w:t>a palindrome</w:t>
-      </w:r>
-    </w:p>
-    <w:p>
-      <w:pPr>
-        <w:pStyle w:val="ListParagraph"/>
-        <w:numPr>
-          <w:ilvl w:val="0"/>
-          <w:numId w:val="1"/>
-        </w:numPr>
-        <w:rPr>
-          <w:lang w:val="en-US"/>
-        </w:rPr>
-      </w:pPr>
-      <w:r>
-        <w:rPr>
-          <w:lang w:val="en-US"/>
-        </w:rPr>
-        <w:t xml:space="preserve">Write a </w:t>
-      </w:r>
-      <w:proofErr w:type="spellStart"/>
-      <w:r>
-        <w:rPr>
-          <w:lang w:val="en-US"/>
-        </w:rPr>
-        <w:t>javascript</w:t>
-      </w:r>
-      <w:proofErr w:type="spellEnd"/>
-      <w:r>
-        <w:rPr>
-          <w:lang w:val="en-US"/>
-        </w:rPr>
-        <w:t xml:space="preserve"> function that accepts a number and returns its factorial (e.g., factorial of 5 is 5 x 4 x 3 x 2 x 1)</w:t>
-      </w:r>
-    </w:p>
-    <w:p>
-      <w:pPr>
-        <w:pStyle w:val="ListParagraph"/>
-        <w:numPr>
-          <w:ilvl w:val="0"/>
-          <w:numId w:val="1"/>
-        </w:numPr>
-        <w:rPr>
-          <w:lang w:val="en-US"/>
-        </w:rPr>
-      </w:pPr>
-      <w:r>
-        <w:rPr>
-          <w:lang w:val="en-US"/>
-        </w:rPr>
-        <w:t>Write a function to check if two</w:t>
-      </w:r>
-      <w:r>
-        <w:rPr>
-          <w:lang w:val="en-US"/>
-        </w:rPr>
-        <w:t xml:space="preserve"> </w:t>
-      </w:r>
-      <w:r>
-        <w:rPr>
-          <w:lang w:val="en-US"/>
-        </w:rPr>
-        <w:t xml:space="preserve">strings are anagrams in </w:t>
-      </w:r>
-      <w:proofErr w:type="spellStart"/>
-      <w:r>
-        <w:rPr>
-          <w:lang w:val="en-US"/>
-        </w:rPr>
-        <w:t>javascript</w:t>
-      </w:r>
-      <w:proofErr w:type="spellEnd"/>
-      <w:r>
-        <w:rPr>
-          <w:lang w:val="en-US"/>
-        </w:rPr>
-        <w:t>.</w:t>
-      </w:r>
-    </w:p>
-    <w:p>
-      <w:pPr>
-        <w:pStyle w:val="ListParagraph"/>
-        <w:numPr>
-          <w:ilvl w:val="0"/>
-          <w:numId w:val="1"/>
-        </w:numPr>
-        <w:rPr>
-          <w:lang w:val="en-US"/>
-        </w:rPr>
-      </w:pPr>
-      <w:r>
-        <w:rPr>
-          <w:lang w:val="en-US"/>
-        </w:rPr>
-        <w:t>Write a JavaScript function that returns the Fibonacci sequence up to a given number of terms</w:t>
-      </w:r>
-    </w:p>
-    <w:p>
-      <w:pPr>
-        <w:pStyle w:val="ListParagraph"/>
-        <w:numPr>
-          <w:ilvl w:val="0"/>
-          <w:numId w:val="1"/>
-        </w:numPr>
-        <w:rPr>
-          <w:lang w:val="en-US"/>
-        </w:rPr>
-      </w:pPr>
-      <w:r>
-        <w:rPr>
-          <w:lang w:val="en-US"/>
-        </w:rPr>
-        <w:t xml:space="preserve">Write a </w:t>
-      </w:r>
-      <w:proofErr w:type="spellStart"/>
-      <w:r>
-        <w:rPr>
-          <w:lang w:val="en-US"/>
-        </w:rPr>
-        <w:t>javascript</w:t>
-      </w:r>
-      <w:proofErr w:type="spellEnd"/>
-      <w:r>
-        <w:rPr>
-          <w:lang w:val="en-US"/>
-        </w:rPr>
-        <w:t xml:space="preserve"> program to count the occurrence of each character in a string</w:t>
-      </w:r>
-    </w:p>
-    <w:p>
-      <w:pPr>
-        <w:pStyle w:val="ListParagraph"/>
-        <w:numPr>
-          <w:ilvl w:val="0"/>
-          <w:numId w:val="1"/>
-        </w:numPr>
-        <w:rPr>
-          <w:lang w:val="en-US"/>
-        </w:rPr>
-      </w:pPr>
-      <w:r>
-        <w:rPr>
-          <w:lang w:val="en-US"/>
-        </w:rPr>
-        <w:t>Write a JS program to Multiply two numbers using function</w:t>
-      </w:r>
-    </w:p>
-    <w:p>
-      <w:pPr>
-        <w:pStyle w:val="ListParagraph"/>
-        <w:numPr>
-          <w:ilvl w:val="0"/>
-          <w:numId w:val="1"/>
-        </w:numPr>
-        <w:rPr>
-          <w:lang w:val="en-US"/>
-        </w:rPr>
-      </w:pPr>
-      <w:r>
-        <w:rPr>
-          <w:lang w:val="en-US"/>
-        </w:rPr>
-        <w:t>Write a JavaScript function to find the first non-repeating character in a string. If all characters repeat, return null.</w:t>
-      </w:r>
-    </w:p>
-    <w:p>
-      <w:pPr>
-        <w:pStyle w:val="ListParagraph"/>
-        <w:numPr>
-          <w:ilvl w:val="0"/>
-          <w:numId w:val="1"/>
-        </w:numPr>
-        <w:rPr>
-          <w:lang w:val="en-US"/>
-        </w:rPr>
-      </w:pPr>
-      <w:r>
-        <w:rPr>
-          <w:lang w:val="en-US"/>
-        </w:rPr>
-        <w:t>Write a JavaScript program to extract the file name (without its extension) from a given set of file names</w:t>
-      </w:r>
-    </w:p>
-    <w:p>
-      <w:pPr>
-        <w:pStyle w:val="ListParagraph"/>
-        <w:numPr>
-          <w:ilvl w:val="0"/>
-          <w:numId w:val="1"/>
-        </w:numPr>
-        <w:rPr>
-          <w:lang w:val="en-US"/>
-        </w:rPr>
-      </w:pPr>
-      <w:r>
-        <w:rPr>
-          <w:lang w:val="en-US"/>
-        </w:rPr>
-        <w:t>Write a JavaScript function to find all pairs of numbers in an array that sum up to a given target value. Return the pairs as an array of arrays.</w:t>
-      </w:r>
-    </w:p>
-    <w:p>
-      <w:pPr>
-        <w:pStyle w:val="ListParagraph"/>
-        <w:numPr>
-          <w:ilvl w:val="0"/>
-          <w:numId w:val="1"/>
-        </w:numPr>
-        <w:rPr>
-          <w:lang w:val="en-US"/>
-        </w:rPr>
-      </w:pPr>
-      <w:r>
-        <w:rPr>
-          <w:lang w:val="en-US"/>
-        </w:rPr>
-        <w:t xml:space="preserve"> Write a function </w:t>
-      </w:r>
-      <w:proofErr w:type="spellStart"/>
-      <w:r>
-        <w:rPr>
-          <w:lang w:val="en-US"/>
-        </w:rPr>
-        <w:t>countVowels</w:t>
-      </w:r>
-      <w:proofErr w:type="spellEnd"/>
-      <w:r>
-        <w:rPr>
-          <w:lang w:val="en-US"/>
-        </w:rPr>
-        <w:t xml:space="preserve"> that takes a string as input and returns the number of vowels (a, e, </w:t>
-      </w:r>
-      <w:proofErr w:type="spellStart"/>
-      <w:r>
-        <w:rPr>
-          <w:lang w:val="en-US"/>
-        </w:rPr>
-        <w:t>i</w:t>
-      </w:r>
-      <w:proofErr w:type="spellEnd"/>
-      <w:r>
-        <w:rPr>
-          <w:lang w:val="en-US"/>
-        </w:rPr>
-        <w:t>, o, u) in it.</w:t>
-      </w:r>
-    </w:p>
-    <w:p>
-      <w:pPr>
-        <w:pStyle w:val="ListParagraph"/>
-        <w:numPr>
-          <w:ilvl w:val="0"/>
-          <w:numId w:val="1"/>
-        </w:numPr>
-        <w:rPr>
-          <w:lang w:val="en-US"/>
-        </w:rPr>
-      </w:pPr>
-      <w:r>
-        <w:rPr>
-          <w:lang w:val="en-US"/>
-        </w:rPr>
-        <w:t>Write a JavaScript function that takes an array of numbers and finds the second lowest and second greatest numbers, respectively.</w:t>
-      </w:r>
-      <w:r>
-        <w:rPr>
-          <w:lang w:val="en-US"/>
-        </w:rPr>
-        <w:t xml:space="preserve"> </w:t>
-      </w:r>
-      <w:r>
-        <w:rPr>
-          <w:lang w:val="en-US"/>
-        </w:rPr>
-        <w:t xml:space="preserve">Sample </w:t>
-      </w:r>
-      <w:proofErr w:type="gramStart"/>
-      <w:r>
-        <w:rPr>
-          <w:lang w:val="en-US"/>
-        </w:rPr>
-        <w:t>array :</w:t>
-      </w:r>
-      <w:proofErr w:type="gramEnd"/>
-      <w:r>
-        <w:rPr>
-          <w:lang w:val="en-US"/>
-        </w:rPr>
-        <w:t xml:space="preserve"> [1,2,3,4,5]</w:t>
-      </w:r>
-      <w:r>
-        <w:rPr>
-          <w:lang w:val="en-US"/>
-        </w:rPr>
-        <w:t xml:space="preserve">, </w:t>
-      </w:r>
-      <w:r>
-        <w:rPr>
-          <w:lang w:val="en-US"/>
-        </w:rPr>
-        <w:t>Expected Output : 2,4</w:t>
+        <w:t xml:space="preserve"> [1,2,3,4,5], Expected Output : 2,4</w:t>
       </w:r>
     </w:p>
     <w:p>
@@ -1194,18 +1122,12 @@
         </w:rPr>
         <w:t>Write a JavaScript program to find the missing number in an array that contains numbers from 1 to N</w:t>
       </w:r>
-    </w:p>
-    <w:p>
-      <w:pPr>
-        <w:pStyle w:val="ListParagraph"/>
-        <w:numPr>
-          <w:ilvl w:val="0"/>
-          <w:numId w:val="1"/>
-        </w:numPr>
-        <w:rPr>
-          <w:lang w:val="en-US"/>
-        </w:rPr>
-      </w:pPr>
+      <w:r>
+        <w:rPr>
+          <w:lang w:val="en-US"/>
+        </w:rPr>
+        <w:t xml:space="preserve"> </w:t>
+      </w:r>
       <w:r>
         <w:rPr>
           <w:lang w:val="en-US"/>
@@ -1902,35 +1824,35 @@
         <w:rPr>
           <w:lang w:val="en-US"/>
         </w:rPr>
+        <w:t xml:space="preserve">    Percentage of the total </w:t>
+      </w:r>
+      <w:proofErr w:type="gramStart"/>
+      <w:r>
+        <w:rPr>
+          <w:lang w:val="en-US"/>
+        </w:rPr>
+        <w:t>mark :</w:t>
+      </w:r>
+      <w:proofErr w:type="gramEnd"/>
+      <w:r>
+        <w:rPr>
+          <w:lang w:val="en-US"/>
+        </w:rPr>
+        <w:t xml:space="preserve"> %</w:t>
+      </w:r>
+    </w:p>
+    <w:p>
+      <w:pPr>
+        <w:pStyle w:val="ListParagraph"/>
+        <w:rPr>
+          <w:lang w:val="en-US"/>
+        </w:rPr>
+      </w:pPr>
+      <w:r>
+        <w:rPr>
+          <w:lang w:val="en-US"/>
+        </w:rPr>
         <w:lastRenderedPageBreak/>
-        <w:t xml:space="preserve">    Percentage of the total </w:t>
-      </w:r>
-      <w:proofErr w:type="gramStart"/>
-      <w:r>
-        <w:rPr>
-          <w:lang w:val="en-US"/>
-        </w:rPr>
-        <w:t>mark :</w:t>
-      </w:r>
-      <w:proofErr w:type="gramEnd"/>
-      <w:r>
-        <w:rPr>
-          <w:lang w:val="en-US"/>
-        </w:rPr>
-        <w:t xml:space="preserve"> %</w:t>
-      </w:r>
-    </w:p>
-    <w:p>
-      <w:pPr>
-        <w:pStyle w:val="ListParagraph"/>
-        <w:rPr>
-          <w:lang w:val="en-US"/>
-        </w:rPr>
-      </w:pPr>
-      <w:r>
-        <w:rPr>
-          <w:lang w:val="en-US"/>
-        </w:rPr>
         <w:t xml:space="preserve">    Failed subjects: count of failed subjects</w:t>
       </w:r>
     </w:p>
@@ -3234,6 +3156,7 @@
   <w:style w:type="character" w:default="1" w:styleId="DefaultParagraphFont">
     <w:name w:val="Default Paragraph Font"/>
     <w:uiPriority w:val="1"/>
+    <w:semiHidden/>
     <w:unhideWhenUsed/>
   </w:style>
   <w:style w:type="table" w:default="1" w:styleId="TableNormal">
